--- a/Docs/Stories/Story 2.3.docx
+++ b/Docs/Stories/Story 2.3.docx
@@ -98,28 +98,7 @@
                 <w:sz w:val="24"/>
                 <w:szCs w:val="24"/>
               </w:rPr>
-              <w:t xml:space="preserve">  Story name    </w:t>
-            </w:r>
-            <w:r>
-              <w:rPr>
-                <w:sz w:val="24"/>
-                <w:szCs w:val="24"/>
-              </w:rPr>
-              <w:t>Show All flights</w:t>
-            </w:r>
-            <w:r>
-              <w:rPr>
-                <w:sz w:val="24"/>
-                <w:szCs w:val="24"/>
-              </w:rPr>
-              <w:t xml:space="preserve">                                                Story ID</w:t>
-            </w:r>
-            <w:r>
-              <w:rPr>
-                <w:sz w:val="24"/>
-                <w:szCs w:val="24"/>
-              </w:rPr>
-              <w:t xml:space="preserve"> 2.3</w:t>
+              <w:t xml:space="preserve">  Story name    Show All flights                                                Story ID 2.3</w:t>
             </w:r>
           </w:p>
           <w:p>
@@ -304,54 +283,24 @@
                 <w:sz w:val="24"/>
                 <w:szCs w:val="24"/>
               </w:rPr>
-              <w:t>, medium, low, very low     Iteration number</w:t>
-            </w:r>
-            <w:r>
-              <w:rPr>
-                <w:sz w:val="24"/>
-                <w:szCs w:val="24"/>
-              </w:rPr>
-              <w:t xml:space="preserve"> 2</w:t>
-            </w:r>
-          </w:p>
-          <w:p>
-            <w:pPr>
-              <w:spacing w:after="0" w:line="240" w:lineRule="auto"/>
-              <w:rPr>
-                <w:sz w:val="24"/>
-                <w:szCs w:val="24"/>
-              </w:rPr>
-            </w:pPr>
-            <w:r>
-              <w:rPr>
-                <w:sz w:val="24"/>
-                <w:szCs w:val="24"/>
-              </w:rPr>
-              <w:t xml:space="preserve">Date started       </w:t>
-            </w:r>
-            <w:r>
-              <w:rPr>
-                <w:sz w:val="24"/>
-                <w:szCs w:val="24"/>
-              </w:rPr>
-              <w:t>2022/4/10</w:t>
-            </w:r>
-            <w:r>
-              <w:rPr>
-                <w:sz w:val="24"/>
-                <w:szCs w:val="24"/>
-              </w:rPr>
-              <w:t xml:space="preserve">                                        Date finished</w:t>
-            </w:r>
-            <w:r>
-              <w:rPr>
-                <w:sz w:val="24"/>
-                <w:szCs w:val="24"/>
-              </w:rPr>
-              <w:t xml:space="preserve"> 2022/4/10</w:t>
-            </w:r>
-            <w:bookmarkStart w:id="0" w:name="_GoBack"/>
-            <w:bookmarkEnd w:id="0"/>
+              <w:t>, medium, low, very low     Iteration number 2</w:t>
+            </w:r>
+          </w:p>
+          <w:p>
+            <w:pPr>
+              <w:spacing w:after="0" w:line="240" w:lineRule="auto"/>
+              <w:rPr>
+                <w:sz w:val="24"/>
+                <w:szCs w:val="24"/>
+              </w:rPr>
+            </w:pPr>
+            <w:r>
+              <w:rPr>
+                <w:sz w:val="24"/>
+                <w:szCs w:val="24"/>
+              </w:rPr>
+              <w:t>Date started       2022/4/10                                        Date finished 2022/4/10</w:t>
+            </w:r>
           </w:p>
         </w:tc>
       </w:tr>
@@ -472,7 +421,25 @@
                 <w:sz w:val="24"/>
                 <w:szCs w:val="24"/>
               </w:rPr>
-              <w:t>- Verify that flight info card are categorized by booking numbers</w:t>
+              <w:t xml:space="preserve">- Verify that flight info card </w:t>
+            </w:r>
+            <w:r>
+              <w:rPr>
+                <w:rFonts w:hint="default"/>
+                <w:sz w:val="24"/>
+                <w:szCs w:val="24"/>
+              </w:rPr>
+              <w:t>is</w:t>
+            </w:r>
+            <w:bookmarkStart w:id="0" w:name="_GoBack"/>
+            <w:bookmarkEnd w:id="0"/>
+            <w:r>
+              <w:rPr>
+                <w:rFonts w:hint="eastAsia"/>
+                <w:sz w:val="24"/>
+                <w:szCs w:val="24"/>
+              </w:rPr>
+              <w:t xml:space="preserve"> categorized by booking numbers</w:t>
             </w:r>
           </w:p>
           <w:p>
@@ -633,7 +600,7 @@
     <w:lsdException w:qFormat="1" w:unhideWhenUsed="0" w:uiPriority="10" w:semiHidden="0" w:name="Title"/>
     <w:lsdException w:uiPriority="99" w:name="Closing"/>
     <w:lsdException w:uiPriority="99" w:name="Signature"/>
-    <w:lsdException w:uiPriority="1" w:name="Default Paragraph Font"/>
+    <w:lsdException w:qFormat="1" w:uiPriority="1" w:semiHidden="0" w:name="Default Paragraph Font"/>
     <w:lsdException w:uiPriority="99" w:name="Body Text"/>
     <w:lsdException w:uiPriority="99" w:name="Body Text Indent"/>
     <w:lsdException w:uiPriority="99" w:name="List Continue"/>
@@ -671,7 +638,7 @@
     <w:lsdException w:uiPriority="99" w:name="HTML Sample"/>
     <w:lsdException w:uiPriority="99" w:name="HTML Typewriter"/>
     <w:lsdException w:uiPriority="99" w:name="HTML Variable"/>
-    <w:lsdException w:qFormat="1" w:uiPriority="99" w:name="Normal Table"/>
+    <w:lsdException w:qFormat="1" w:uiPriority="99" w:semiHidden="0" w:name="Normal Table"/>
     <w:lsdException w:uiPriority="99" w:name="annotation subject"/>
     <w:lsdException w:uiPriority="99" w:name="Table Simple 1"/>
     <w:lsdException w:uiPriority="99" w:name="Table Simple 2"/>
@@ -834,6 +801,7 @@
   <w:style w:type="character" w:default="1" w:styleId="2">
     <w:name w:val="Default Paragraph Font"/>
     <w:unhideWhenUsed/>
+    <w:qFormat/>
     <w:uiPriority w:val="1"/>
   </w:style>
   <w:style w:type="table" w:default="1" w:styleId="3">
